--- a/Doc-SW/ECUs/ECU-AdministrarFinca/ECU_ModificarFinca.docx
+++ b/Doc-SW/ECUs/ECU-AdministrarFinca/ECU_ModificarFinca.docx
@@ -75,7 +75,7 @@
           <w:sz w:val="24"/>
           <w:lang w:val="es-MX"/>
         </w:rPr>
-        <w:t>: Caso de uso Modificar Finca.</w:t>
+        <w:t>: Modificar Finca.</w:t>
       </w:r>
     </w:p>
     <w:p>
@@ -749,7 +749,7 @@
                 <w:sz w:val="24"/>
                 <w:lang w:val="es-MX"/>
               </w:rPr>
-              <w:t>El usuario debe iniciar sesión.</w:t>
+              <w:t>El usuario debe de seleccionar administrador de fincas.</w:t>
             </w:r>
           </w:p>
         </w:tc>
@@ -797,7 +797,7 @@
                 <w:sz w:val="24"/>
                 <w:lang w:val="es-MX"/>
               </w:rPr>
-              <w:t>El usuario debe de seleccionar administrador de fincas en el menú.</w:t>
+              <w:t>Se despliegan las opciones.</w:t>
             </w:r>
           </w:p>
         </w:tc>
@@ -813,6 +813,7 @@
               <w:rPr>
                 <w:rFonts w:ascii="Arial" w:hAnsi="Arial"/>
                 <w:sz w:val="24"/>
+                <w:u w:val="single"/>
                 <w:lang w:val="es-MX"/>
               </w:rPr>
             </w:pPr>
@@ -845,7 +846,7 @@
                 <w:sz w:val="24"/>
                 <w:lang w:val="es-MX"/>
               </w:rPr>
-              <w:t>Se despliegan las opciones.</w:t>
+              <w:t>Si ingresa a modificar finca, deberá poder seleccionar finca, viendo la información en pantalla, procederían a tocar el botón modificar.</w:t>
             </w:r>
           </w:p>
         </w:tc>
@@ -861,7 +862,6 @@
               <w:rPr>
                 <w:rFonts w:ascii="Arial" w:hAnsi="Arial"/>
                 <w:sz w:val="24"/>
-                <w:u w:val="single"/>
                 <w:lang w:val="es-MX"/>
               </w:rPr>
             </w:pPr>
@@ -894,7 +894,118 @@
                 <w:sz w:val="24"/>
                 <w:lang w:val="es-MX"/>
               </w:rPr>
-              <w:t>Si ingresa a modificar finca, deberá poder seleccionar finca, viendo la información en pantalla, procederían a tocar el botón modificar.</w:t>
+              <w:t>El sistema deberá mostrar un mensaje si se modificó correctamente la finca.</w:t>
+            </w:r>
+          </w:p>
+        </w:tc>
+      </w:tr>
+    </w:tbl>
+    <w:p>
+      <w:pPr>
+        <w:jc w:val="both"/>
+        <w:rPr>
+          <w:rFonts w:ascii="Arial" w:hAnsi="Arial"/>
+          <w:sz w:val="24"/>
+          <w:lang w:val="es-MX"/>
+        </w:rPr>
+      </w:pPr>
+    </w:p>
+    <w:p>
+      <w:pPr>
+        <w:jc w:val="both"/>
+        <w:rPr>
+          <w:rFonts w:ascii="Arial" w:hAnsi="Arial"/>
+          <w:sz w:val="24"/>
+          <w:lang w:val="es-MX"/>
+        </w:rPr>
+      </w:pPr>
+      <w:r>
+        <w:rPr>
+          <w:rFonts w:ascii="Arial" w:hAnsi="Arial"/>
+          <w:b/>
+          <w:sz w:val="24"/>
+          <w:lang w:val="es-MX"/>
+        </w:rPr>
+        <w:t>Flujo alternativo de interacciones</w:t>
+      </w:r>
+      <w:r>
+        <w:rPr>
+          <w:rFonts w:ascii="Arial" w:hAnsi="Arial"/>
+          <w:sz w:val="24"/>
+          <w:lang w:val="es-MX"/>
+        </w:rPr>
+        <w:t xml:space="preserve">: </w:t>
+      </w:r>
+    </w:p>
+    <w:p>
+      <w:pPr>
+        <w:jc w:val="both"/>
+        <w:rPr>
+          <w:rFonts w:ascii="Arial" w:hAnsi="Arial"/>
+          <w:sz w:val="24"/>
+          <w:lang w:val="es-MX"/>
+        </w:rPr>
+      </w:pPr>
+    </w:p>
+    <w:tbl>
+      <w:tblPr>
+        <w:tblW w:w="8717" w:type="dxa"/>
+        <w:tblBorders>
+          <w:top w:val="single" w:sz="4" w:space="0" w:color="auto"/>
+          <w:left w:val="single" w:sz="4" w:space="0" w:color="auto"/>
+          <w:bottom w:val="single" w:sz="4" w:space="0" w:color="auto"/>
+          <w:right w:val="single" w:sz="4" w:space="0" w:color="auto"/>
+          <w:insideH w:val="single" w:sz="4" w:space="0" w:color="auto"/>
+          <w:insideV w:val="single" w:sz="4" w:space="0" w:color="auto"/>
+        </w:tblBorders>
+        <w:tblLayout w:type="fixed"/>
+        <w:tblCellMar>
+          <w:left w:w="70" w:type="dxa"/>
+          <w:right w:w="70" w:type="dxa"/>
+        </w:tblCellMar>
+        <w:tblLook w:val="0000" w:firstRow="0" w:lastRow="0" w:firstColumn="0" w:lastColumn="0" w:noHBand="0" w:noVBand="0"/>
+      </w:tblPr>
+      <w:tblGrid>
+        <w:gridCol w:w="704"/>
+        <w:gridCol w:w="8013"/>
+      </w:tblGrid>
+      <w:tr>
+        <w:tc>
+          <w:tcPr>
+            <w:tcW w:w="704" w:type="dxa"/>
+          </w:tcPr>
+          <w:p>
+            <w:pPr>
+              <w:jc w:val="both"/>
+              <w:rPr>
+                <w:rFonts w:ascii="Arial" w:hAnsi="Arial"/>
+                <w:b/>
+                <w:sz w:val="24"/>
+                <w:lang w:val="es-MX"/>
+              </w:rPr>
+            </w:pPr>
+            <w:r>
+              <w:rPr>
+                <w:rFonts w:ascii="Arial" w:hAnsi="Arial"/>
+                <w:b/>
+                <w:sz w:val="24"/>
+                <w:lang w:val="es-MX"/>
+              </w:rPr>
+              <w:t>#</w:t>
+            </w:r>
+          </w:p>
+        </w:tc>
+        <w:tc>
+          <w:tcPr>
+            <w:tcW w:w="8013" w:type="dxa"/>
+          </w:tcPr>
+          <w:p>
+            <w:pPr>
+              <w:pStyle w:val="Ttulo2"/>
+              <w:jc w:val="center"/>
+            </w:pPr>
+            <w:r>
+              <w:t>Acciones de un actor o respuestas del sistema</w:t>
             </w:r>
           </w:p>
         </w:tc>
@@ -902,47 +1013,399 @@
       <w:tr>
         <w:tc>
           <w:tcPr>
-            <w:tcW w:w="637" w:type="dxa"/>
-          </w:tcPr>
-          <w:p>
-            <w:pPr>
-              <w:jc w:val="both"/>
-              <w:rPr>
-                <w:rFonts w:ascii="Arial" w:hAnsi="Arial"/>
-                <w:sz w:val="24"/>
-                <w:lang w:val="es-MX"/>
-              </w:rPr>
-            </w:pPr>
-            <w:r>
-              <w:rPr>
-                <w:rFonts w:ascii="Arial" w:hAnsi="Arial"/>
-                <w:sz w:val="24"/>
-                <w:lang w:val="es-MX"/>
-              </w:rPr>
-              <w:t>5</w:t>
-            </w:r>
-          </w:p>
-        </w:tc>
-        <w:tc>
-          <w:tcPr>
-            <w:tcW w:w="8080" w:type="dxa"/>
-          </w:tcPr>
-          <w:p>
-            <w:pPr>
-              <w:jc w:val="both"/>
-              <w:rPr>
-                <w:rFonts w:ascii="Arial" w:hAnsi="Arial"/>
-                <w:sz w:val="24"/>
-                <w:lang w:val="es-MX"/>
-              </w:rPr>
-            </w:pPr>
-            <w:r>
-              <w:rPr>
-                <w:rFonts w:ascii="Arial" w:hAnsi="Arial"/>
-                <w:sz w:val="24"/>
-                <w:lang w:val="es-MX"/>
-              </w:rPr>
-              <w:t>El sistema deberá mostrar un mensaje si se modificó correctamente la finca.</w:t>
+            <w:tcW w:w="704" w:type="dxa"/>
+          </w:tcPr>
+          <w:p>
+            <w:pPr>
+              <w:jc w:val="both"/>
+              <w:rPr>
+                <w:rFonts w:ascii="Arial" w:hAnsi="Arial"/>
+                <w:sz w:val="24"/>
+                <w:lang w:val="es-MX"/>
+              </w:rPr>
+            </w:pPr>
+            <w:r>
+              <w:rPr>
+                <w:rFonts w:ascii="Arial" w:hAnsi="Arial"/>
+                <w:sz w:val="24"/>
+                <w:lang w:val="es-MX"/>
+              </w:rPr>
+              <w:t>3</w:t>
+            </w:r>
+            <w:r>
+              <w:rPr>
+                <w:rFonts w:ascii="Arial" w:hAnsi="Arial"/>
+                <w:sz w:val="24"/>
+                <w:lang w:val="es-MX"/>
+              </w:rPr>
+              <w:t>.</w:t>
+            </w:r>
+            <w:r>
+              <w:rPr>
+                <w:rFonts w:ascii="Arial" w:hAnsi="Arial"/>
+                <w:sz w:val="24"/>
+                <w:lang w:val="es-MX"/>
+              </w:rPr>
+              <w:t>a</w:t>
+            </w:r>
+          </w:p>
+        </w:tc>
+        <w:tc>
+          <w:tcPr>
+            <w:tcW w:w="8013" w:type="dxa"/>
+          </w:tcPr>
+          <w:p>
+            <w:pPr>
+              <w:jc w:val="both"/>
+              <w:rPr>
+                <w:rFonts w:ascii="Arial" w:hAnsi="Arial"/>
+                <w:sz w:val="24"/>
+                <w:lang w:val="es-MX"/>
+              </w:rPr>
+            </w:pPr>
+            <w:r>
+              <w:rPr>
+                <w:rFonts w:ascii="Arial" w:hAnsi="Arial"/>
+                <w:sz w:val="24"/>
+                <w:lang w:val="es-MX"/>
+              </w:rPr>
+              <w:t>Error al modificar una finca.</w:t>
+            </w:r>
+          </w:p>
+        </w:tc>
+      </w:tr>
+      <w:tr>
+        <w:tc>
+          <w:tcPr>
+            <w:tcW w:w="704" w:type="dxa"/>
+          </w:tcPr>
+          <w:p>
+            <w:pPr>
+              <w:jc w:val="both"/>
+              <w:rPr>
+                <w:rFonts w:ascii="Arial" w:hAnsi="Arial"/>
+                <w:sz w:val="24"/>
+                <w:lang w:val="es-MX"/>
+              </w:rPr>
+            </w:pPr>
+            <w:r>
+              <w:rPr>
+                <w:rFonts w:ascii="Arial" w:hAnsi="Arial"/>
+                <w:sz w:val="24"/>
+                <w:lang w:val="es-MX"/>
+              </w:rPr>
+              <w:t>3</w:t>
+            </w:r>
+            <w:r>
+              <w:rPr>
+                <w:rFonts w:ascii="Arial" w:hAnsi="Arial"/>
+                <w:sz w:val="24"/>
+                <w:lang w:val="es-MX"/>
+              </w:rPr>
+              <w:t>.</w:t>
+            </w:r>
+            <w:r>
+              <w:rPr>
+                <w:rFonts w:ascii="Arial" w:hAnsi="Arial"/>
+                <w:sz w:val="24"/>
+                <w:lang w:val="es-MX"/>
+              </w:rPr>
+              <w:t>a.</w:t>
+            </w:r>
+            <w:r>
+              <w:rPr>
+                <w:rFonts w:ascii="Arial" w:hAnsi="Arial"/>
+                <w:sz w:val="24"/>
+                <w:lang w:val="es-MX"/>
+              </w:rPr>
+              <w:t>1</w:t>
+            </w:r>
+          </w:p>
+        </w:tc>
+        <w:tc>
+          <w:tcPr>
+            <w:tcW w:w="8013" w:type="dxa"/>
+          </w:tcPr>
+          <w:p>
+            <w:pPr>
+              <w:jc w:val="both"/>
+              <w:rPr>
+                <w:rFonts w:ascii="Arial" w:hAnsi="Arial"/>
+                <w:sz w:val="24"/>
+                <w:lang w:val="es-MX"/>
+              </w:rPr>
+            </w:pPr>
+            <w:r>
+              <w:rPr>
+                <w:rFonts w:ascii="Arial" w:hAnsi="Arial"/>
+                <w:sz w:val="24"/>
+                <w:lang w:val="es-MX"/>
+              </w:rPr>
+              <w:t>No se pudo cargar la lista por error con la base de datos.</w:t>
+            </w:r>
+          </w:p>
+        </w:tc>
+      </w:tr>
+      <w:tr>
+        <w:tc>
+          <w:tcPr>
+            <w:tcW w:w="704" w:type="dxa"/>
+          </w:tcPr>
+          <w:p>
+            <w:pPr>
+              <w:jc w:val="both"/>
+              <w:rPr>
+                <w:rFonts w:ascii="Arial" w:hAnsi="Arial"/>
+                <w:sz w:val="24"/>
+                <w:lang w:val="es-MX"/>
+              </w:rPr>
+            </w:pPr>
+            <w:r>
+              <w:rPr>
+                <w:rFonts w:ascii="Arial" w:hAnsi="Arial"/>
+                <w:sz w:val="24"/>
+                <w:lang w:val="es-MX"/>
+              </w:rPr>
+              <w:t>3</w:t>
+            </w:r>
+            <w:r>
+              <w:rPr>
+                <w:rFonts w:ascii="Arial" w:hAnsi="Arial"/>
+                <w:sz w:val="24"/>
+                <w:lang w:val="es-MX"/>
+              </w:rPr>
+              <w:t>.</w:t>
+            </w:r>
+            <w:r>
+              <w:rPr>
+                <w:rFonts w:ascii="Arial" w:hAnsi="Arial"/>
+                <w:sz w:val="24"/>
+                <w:lang w:val="es-MX"/>
+              </w:rPr>
+              <w:t>a.</w:t>
+            </w:r>
+            <w:r>
+              <w:rPr>
+                <w:rFonts w:ascii="Arial" w:hAnsi="Arial"/>
+                <w:sz w:val="24"/>
+                <w:lang w:val="es-MX"/>
+              </w:rPr>
+              <w:t>2</w:t>
+            </w:r>
+          </w:p>
+        </w:tc>
+        <w:tc>
+          <w:tcPr>
+            <w:tcW w:w="8013" w:type="dxa"/>
+          </w:tcPr>
+          <w:p>
+            <w:pPr>
+              <w:jc w:val="both"/>
+              <w:rPr>
+                <w:rFonts w:ascii="Arial" w:hAnsi="Arial"/>
+                <w:sz w:val="24"/>
+                <w:lang w:val="es-MX"/>
+              </w:rPr>
+            </w:pPr>
+            <w:r>
+              <w:rPr>
+                <w:rFonts w:ascii="Arial" w:hAnsi="Arial"/>
+                <w:sz w:val="24"/>
+                <w:lang w:val="es-MX"/>
+              </w:rPr>
+              <w:t>El sistema indicara con un mensaje y pedirá al usuario refrescar la ventana.</w:t>
+            </w:r>
+          </w:p>
+        </w:tc>
+      </w:tr>
+      <w:tr>
+        <w:tc>
+          <w:tcPr>
+            <w:tcW w:w="704" w:type="dxa"/>
+          </w:tcPr>
+          <w:p>
+            <w:pPr>
+              <w:jc w:val="both"/>
+              <w:rPr>
+                <w:rFonts w:ascii="Arial" w:hAnsi="Arial"/>
+                <w:sz w:val="24"/>
+                <w:lang w:val="es-MX"/>
+              </w:rPr>
+            </w:pPr>
+            <w:r>
+              <w:rPr>
+                <w:rFonts w:ascii="Arial" w:hAnsi="Arial"/>
+                <w:sz w:val="24"/>
+                <w:lang w:val="es-MX"/>
+              </w:rPr>
+              <w:t>3</w:t>
+            </w:r>
+            <w:r>
+              <w:rPr>
+                <w:rFonts w:ascii="Arial" w:hAnsi="Arial"/>
+                <w:sz w:val="24"/>
+                <w:lang w:val="es-MX"/>
+              </w:rPr>
+              <w:t>.</w:t>
+            </w:r>
+            <w:r>
+              <w:rPr>
+                <w:rFonts w:ascii="Arial" w:hAnsi="Arial"/>
+                <w:sz w:val="24"/>
+                <w:lang w:val="es-MX"/>
+              </w:rPr>
+              <w:t>a.</w:t>
+            </w:r>
+            <w:r>
+              <w:rPr>
+                <w:rFonts w:ascii="Arial" w:hAnsi="Arial"/>
+                <w:sz w:val="24"/>
+                <w:lang w:val="es-MX"/>
+              </w:rPr>
+              <w:t>3</w:t>
+            </w:r>
+          </w:p>
+        </w:tc>
+        <w:tc>
+          <w:tcPr>
+            <w:tcW w:w="8013" w:type="dxa"/>
+          </w:tcPr>
+          <w:p>
+            <w:pPr>
+              <w:jc w:val="both"/>
+              <w:rPr>
+                <w:rFonts w:ascii="Arial" w:hAnsi="Arial"/>
+                <w:sz w:val="24"/>
+                <w:lang w:val="es-MX"/>
+              </w:rPr>
+            </w:pPr>
+            <w:r>
+              <w:rPr>
+                <w:rFonts w:ascii="Arial" w:hAnsi="Arial"/>
+                <w:sz w:val="24"/>
+                <w:lang w:val="es-MX"/>
+              </w:rPr>
+              <w:t>No se pudo modificar finca seleccionada.</w:t>
+            </w:r>
+          </w:p>
+        </w:tc>
+      </w:tr>
+      <w:tr>
+        <w:tc>
+          <w:tcPr>
+            <w:tcW w:w="704" w:type="dxa"/>
+          </w:tcPr>
+          <w:p>
+            <w:pPr>
+              <w:jc w:val="both"/>
+              <w:rPr>
+                <w:rFonts w:ascii="Arial" w:hAnsi="Arial"/>
+                <w:sz w:val="24"/>
+                <w:lang w:val="es-MX"/>
+              </w:rPr>
+            </w:pPr>
+            <w:r>
+              <w:rPr>
+                <w:rFonts w:ascii="Arial" w:hAnsi="Arial"/>
+                <w:sz w:val="24"/>
+                <w:lang w:val="es-MX"/>
+              </w:rPr>
+              <w:t>3</w:t>
+            </w:r>
+            <w:r>
+              <w:rPr>
+                <w:rFonts w:ascii="Arial" w:hAnsi="Arial"/>
+                <w:sz w:val="24"/>
+                <w:lang w:val="es-MX"/>
+              </w:rPr>
+              <w:t>.</w:t>
+            </w:r>
+            <w:r>
+              <w:rPr>
+                <w:rFonts w:ascii="Arial" w:hAnsi="Arial"/>
+                <w:sz w:val="24"/>
+                <w:lang w:val="es-MX"/>
+              </w:rPr>
+              <w:t>a.</w:t>
+            </w:r>
+            <w:r>
+              <w:rPr>
+                <w:rFonts w:ascii="Arial" w:hAnsi="Arial"/>
+                <w:sz w:val="24"/>
+                <w:lang w:val="es-MX"/>
+              </w:rPr>
+              <w:t>4</w:t>
+            </w:r>
+          </w:p>
+        </w:tc>
+        <w:tc>
+          <w:tcPr>
+            <w:tcW w:w="8013" w:type="dxa"/>
+          </w:tcPr>
+          <w:p>
+            <w:pPr>
+              <w:jc w:val="both"/>
+              <w:rPr>
+                <w:rFonts w:ascii="Arial" w:hAnsi="Arial"/>
+                <w:sz w:val="24"/>
+                <w:lang w:val="es-MX"/>
+              </w:rPr>
+            </w:pPr>
+            <w:r>
+              <w:rPr>
+                <w:rFonts w:ascii="Arial" w:hAnsi="Arial"/>
+                <w:sz w:val="24"/>
+                <w:lang w:val="es-MX"/>
+              </w:rPr>
+              <w:t>El sistema indicara el error.</w:t>
+            </w:r>
+          </w:p>
+        </w:tc>
+      </w:tr>
+      <w:tr>
+        <w:tc>
+          <w:tcPr>
+            <w:tcW w:w="704" w:type="dxa"/>
+          </w:tcPr>
+          <w:p>
+            <w:pPr>
+              <w:jc w:val="both"/>
+              <w:rPr>
+                <w:rFonts w:ascii="Arial" w:hAnsi="Arial"/>
+                <w:sz w:val="24"/>
+                <w:lang w:val="es-MX"/>
+              </w:rPr>
+            </w:pPr>
+            <w:r>
+              <w:rPr>
+                <w:rFonts w:ascii="Arial" w:hAnsi="Arial"/>
+                <w:sz w:val="24"/>
+                <w:lang w:val="es-MX"/>
+              </w:rPr>
+              <w:t>3.a.5</w:t>
+            </w:r>
+          </w:p>
+        </w:tc>
+        <w:tc>
+          <w:tcPr>
+            <w:tcW w:w="8013" w:type="dxa"/>
+          </w:tcPr>
+          <w:p>
+            <w:pPr>
+              <w:jc w:val="both"/>
+              <w:rPr>
+                <w:rFonts w:ascii="Arial" w:hAnsi="Arial"/>
+                <w:sz w:val="24"/>
+                <w:lang w:val="es-MX"/>
+              </w:rPr>
+            </w:pPr>
+            <w:r>
+              <w:rPr>
+                <w:rFonts w:ascii="Arial" w:hAnsi="Arial"/>
+                <w:sz w:val="24"/>
+                <w:lang w:val="es-MX"/>
+              </w:rPr>
+              <w:t>Se muestra paso 2.</w:t>
             </w:r>
           </w:p>
         </w:tc>
@@ -953,40 +1416,13 @@
         <w:jc w:val="both"/>
         <w:rPr>
           <w:rFonts w:ascii="Arial" w:hAnsi="Arial"/>
-          <w:sz w:val="24"/>
-          <w:lang w:val="es-MX"/>
-        </w:rPr>
-      </w:pPr>
-    </w:p>
-    <w:p>
-      <w:pPr>
-        <w:jc w:val="both"/>
-        <w:rPr>
-          <w:rFonts w:ascii="Arial" w:hAnsi="Arial"/>
-          <w:sz w:val="24"/>
-          <w:lang w:val="es-MX"/>
-        </w:rPr>
-      </w:pPr>
-    </w:p>
-    <w:p>
-      <w:pPr>
-        <w:jc w:val="both"/>
-        <w:rPr>
-          <w:rFonts w:ascii="Arial" w:hAnsi="Arial"/>
-          <w:sz w:val="24"/>
-        </w:rPr>
-      </w:pPr>
-    </w:p>
-    <w:p>
-      <w:pPr>
-        <w:jc w:val="both"/>
-        <w:rPr>
-          <w:rFonts w:ascii="Arial" w:hAnsi="Arial"/>
           <w:b/>
           <w:sz w:val="24"/>
           <w:lang w:val="es-MX"/>
         </w:rPr>
       </w:pPr>
+      <w:bookmarkStart w:id="0" w:name="_GoBack"/>
+      <w:bookmarkEnd w:id="0"/>
     </w:p>
     <w:p>
       <w:pPr>
@@ -1786,559 +2222,6 @@
           <w:sz w:val="24"/>
           <w:lang w:val="es-MX"/>
         </w:rPr>
-        <w:t>Flujo alternativo de interacciones</w:t>
-      </w:r>
-      <w:r>
-        <w:rPr>
-          <w:rFonts w:ascii="Arial" w:hAnsi="Arial"/>
-          <w:sz w:val="24"/>
-          <w:lang w:val="es-MX"/>
-        </w:rPr>
-        <w:t xml:space="preserve">: </w:t>
-      </w:r>
-    </w:p>
-    <w:p>
-      <w:pPr>
-        <w:jc w:val="both"/>
-        <w:rPr>
-          <w:rFonts w:ascii="Arial" w:hAnsi="Arial"/>
-          <w:sz w:val="24"/>
-          <w:lang w:val="es-MX"/>
-        </w:rPr>
-      </w:pPr>
-    </w:p>
-    <w:tbl>
-      <w:tblPr>
-        <w:tblW w:w="8717" w:type="dxa"/>
-        <w:tblBorders>
-          <w:top w:val="single" w:sz="4" w:space="0" w:color="auto"/>
-          <w:left w:val="single" w:sz="4" w:space="0" w:color="auto"/>
-          <w:bottom w:val="single" w:sz="4" w:space="0" w:color="auto"/>
-          <w:right w:val="single" w:sz="4" w:space="0" w:color="auto"/>
-          <w:insideH w:val="single" w:sz="4" w:space="0" w:color="auto"/>
-          <w:insideV w:val="single" w:sz="4" w:space="0" w:color="auto"/>
-        </w:tblBorders>
-        <w:tblLayout w:type="fixed"/>
-        <w:tblCellMar>
-          <w:left w:w="70" w:type="dxa"/>
-          <w:right w:w="70" w:type="dxa"/>
-        </w:tblCellMar>
-        <w:tblLook w:val="0000" w:firstRow="0" w:lastRow="0" w:firstColumn="0" w:lastColumn="0" w:noHBand="0" w:noVBand="0"/>
-      </w:tblPr>
-      <w:tblGrid>
-        <w:gridCol w:w="637"/>
-        <w:gridCol w:w="8080"/>
-      </w:tblGrid>
-      <w:tr>
-        <w:tc>
-          <w:tcPr>
-            <w:tcW w:w="637" w:type="dxa"/>
-          </w:tcPr>
-          <w:p>
-            <w:pPr>
-              <w:jc w:val="both"/>
-              <w:rPr>
-                <w:rFonts w:ascii="Arial" w:hAnsi="Arial"/>
-                <w:b/>
-                <w:sz w:val="24"/>
-                <w:lang w:val="es-MX"/>
-              </w:rPr>
-            </w:pPr>
-            <w:r>
-              <w:rPr>
-                <w:rFonts w:ascii="Arial" w:hAnsi="Arial"/>
-                <w:b/>
-                <w:sz w:val="24"/>
-                <w:lang w:val="es-MX"/>
-              </w:rPr>
-              <w:t>#</w:t>
-            </w:r>
-          </w:p>
-        </w:tc>
-        <w:tc>
-          <w:tcPr>
-            <w:tcW w:w="8080" w:type="dxa"/>
-          </w:tcPr>
-          <w:p>
-            <w:pPr>
-              <w:pStyle w:val="Ttulo2"/>
-              <w:jc w:val="center"/>
-            </w:pPr>
-            <w:r>
-              <w:t>Acciones de un actor o respuestas del sistema</w:t>
-            </w:r>
-          </w:p>
-        </w:tc>
-      </w:tr>
-      <w:tr>
-        <w:tc>
-          <w:tcPr>
-            <w:tcW w:w="637" w:type="dxa"/>
-          </w:tcPr>
-          <w:p>
-            <w:pPr>
-              <w:jc w:val="both"/>
-              <w:rPr>
-                <w:rFonts w:ascii="Arial" w:hAnsi="Arial"/>
-                <w:sz w:val="24"/>
-                <w:lang w:val="es-MX"/>
-              </w:rPr>
-            </w:pPr>
-            <w:r>
-              <w:rPr>
-                <w:rFonts w:ascii="Arial" w:hAnsi="Arial"/>
-                <w:sz w:val="24"/>
-                <w:lang w:val="es-MX"/>
-              </w:rPr>
-              <w:t>1</w:t>
-            </w:r>
-          </w:p>
-        </w:tc>
-        <w:tc>
-          <w:tcPr>
-            <w:tcW w:w="8080" w:type="dxa"/>
-          </w:tcPr>
-          <w:p>
-            <w:pPr>
-              <w:jc w:val="both"/>
-              <w:rPr>
-                <w:rFonts w:ascii="Arial" w:hAnsi="Arial"/>
-                <w:sz w:val="24"/>
-                <w:lang w:val="es-MX"/>
-              </w:rPr>
-            </w:pPr>
-            <w:r>
-              <w:rPr>
-                <w:rFonts w:ascii="Arial" w:hAnsi="Arial"/>
-                <w:sz w:val="24"/>
-                <w:lang w:val="es-MX"/>
-              </w:rPr>
-              <w:t>Error al iniciar sesión.</w:t>
-            </w:r>
-          </w:p>
-        </w:tc>
-      </w:tr>
-      <w:tr>
-        <w:tc>
-          <w:tcPr>
-            <w:tcW w:w="637" w:type="dxa"/>
-          </w:tcPr>
-          <w:p>
-            <w:pPr>
-              <w:jc w:val="both"/>
-              <w:rPr>
-                <w:rFonts w:ascii="Arial" w:hAnsi="Arial"/>
-                <w:sz w:val="24"/>
-                <w:lang w:val="es-MX"/>
-              </w:rPr>
-            </w:pPr>
-            <w:r>
-              <w:rPr>
-                <w:rFonts w:ascii="Arial" w:hAnsi="Arial"/>
-                <w:sz w:val="24"/>
-                <w:lang w:val="es-MX"/>
-              </w:rPr>
-              <w:t>1.1</w:t>
-            </w:r>
-          </w:p>
-        </w:tc>
-        <w:tc>
-          <w:tcPr>
-            <w:tcW w:w="8080" w:type="dxa"/>
-          </w:tcPr>
-          <w:p>
-            <w:pPr>
-              <w:jc w:val="both"/>
-              <w:rPr>
-                <w:rFonts w:ascii="Arial" w:hAnsi="Arial"/>
-                <w:sz w:val="24"/>
-                <w:lang w:val="es-MX"/>
-              </w:rPr>
-            </w:pPr>
-            <w:r>
-              <w:rPr>
-                <w:rFonts w:ascii="Arial" w:hAnsi="Arial"/>
-                <w:sz w:val="24"/>
-                <w:lang w:val="es-MX"/>
-              </w:rPr>
-              <w:t>El sistema indicara al actor que lo vuelva a intentar</w:t>
-            </w:r>
-          </w:p>
-        </w:tc>
-      </w:tr>
-      <w:tr>
-        <w:tc>
-          <w:tcPr>
-            <w:tcW w:w="637" w:type="dxa"/>
-          </w:tcPr>
-          <w:p>
-            <w:pPr>
-              <w:jc w:val="both"/>
-              <w:rPr>
-                <w:rFonts w:ascii="Arial" w:hAnsi="Arial"/>
-                <w:sz w:val="24"/>
-                <w:lang w:val="es-MX"/>
-              </w:rPr>
-            </w:pPr>
-            <w:r>
-              <w:rPr>
-                <w:rFonts w:ascii="Arial" w:hAnsi="Arial"/>
-                <w:sz w:val="24"/>
-                <w:lang w:val="es-MX"/>
-              </w:rPr>
-              <w:t>1.2</w:t>
-            </w:r>
-          </w:p>
-        </w:tc>
-        <w:tc>
-          <w:tcPr>
-            <w:tcW w:w="8080" w:type="dxa"/>
-          </w:tcPr>
-          <w:p>
-            <w:pPr>
-              <w:jc w:val="both"/>
-              <w:rPr>
-                <w:rFonts w:ascii="Arial" w:hAnsi="Arial"/>
-                <w:sz w:val="24"/>
-                <w:lang w:val="es-MX"/>
-              </w:rPr>
-            </w:pPr>
-            <w:r>
-              <w:rPr>
-                <w:rFonts w:ascii="Arial" w:hAnsi="Arial"/>
-                <w:sz w:val="24"/>
-                <w:lang w:val="es-MX"/>
-              </w:rPr>
-              <w:t>Conexión con la base de datos caída.</w:t>
-            </w:r>
-          </w:p>
-        </w:tc>
-      </w:tr>
-      <w:tr>
-        <w:tc>
-          <w:tcPr>
-            <w:tcW w:w="637" w:type="dxa"/>
-          </w:tcPr>
-          <w:p>
-            <w:pPr>
-              <w:jc w:val="both"/>
-              <w:rPr>
-                <w:rFonts w:ascii="Arial" w:hAnsi="Arial"/>
-                <w:sz w:val="24"/>
-                <w:lang w:val="es-MX"/>
-              </w:rPr>
-            </w:pPr>
-            <w:r>
-              <w:rPr>
-                <w:rFonts w:ascii="Arial" w:hAnsi="Arial"/>
-                <w:sz w:val="24"/>
-                <w:lang w:val="es-MX"/>
-              </w:rPr>
-              <w:t>1.3</w:t>
-            </w:r>
-          </w:p>
-        </w:tc>
-        <w:tc>
-          <w:tcPr>
-            <w:tcW w:w="8080" w:type="dxa"/>
-          </w:tcPr>
-          <w:p>
-            <w:pPr>
-              <w:jc w:val="both"/>
-              <w:rPr>
-                <w:rFonts w:ascii="Arial" w:hAnsi="Arial"/>
-                <w:sz w:val="24"/>
-                <w:lang w:val="es-MX"/>
-              </w:rPr>
-            </w:pPr>
-            <w:r>
-              <w:rPr>
-                <w:rFonts w:ascii="Arial" w:hAnsi="Arial"/>
-                <w:sz w:val="24"/>
-                <w:lang w:val="es-MX"/>
-              </w:rPr>
-              <w:t>El sistema deberá avisar al usuario.</w:t>
-            </w:r>
-          </w:p>
-        </w:tc>
-      </w:tr>
-      <w:tr>
-        <w:tc>
-          <w:tcPr>
-            <w:tcW w:w="637" w:type="dxa"/>
-          </w:tcPr>
-          <w:p>
-            <w:pPr>
-              <w:jc w:val="both"/>
-              <w:rPr>
-                <w:rFonts w:ascii="Arial" w:hAnsi="Arial"/>
-                <w:sz w:val="24"/>
-                <w:lang w:val="es-MX"/>
-              </w:rPr>
-            </w:pPr>
-            <w:r>
-              <w:rPr>
-                <w:rFonts w:ascii="Arial" w:hAnsi="Arial"/>
-                <w:sz w:val="24"/>
-                <w:lang w:val="es-MX"/>
-              </w:rPr>
-              <w:t>4.</w:t>
-            </w:r>
-          </w:p>
-        </w:tc>
-        <w:tc>
-          <w:tcPr>
-            <w:tcW w:w="8080" w:type="dxa"/>
-          </w:tcPr>
-          <w:p>
-            <w:pPr>
-              <w:jc w:val="both"/>
-              <w:rPr>
-                <w:rFonts w:ascii="Arial" w:hAnsi="Arial"/>
-                <w:sz w:val="24"/>
-                <w:lang w:val="es-MX"/>
-              </w:rPr>
-            </w:pPr>
-            <w:r>
-              <w:rPr>
-                <w:rFonts w:ascii="Arial" w:hAnsi="Arial"/>
-                <w:sz w:val="24"/>
-                <w:lang w:val="es-MX"/>
-              </w:rPr>
-              <w:t>Error al modificar una finca.</w:t>
-            </w:r>
-          </w:p>
-        </w:tc>
-      </w:tr>
-      <w:tr>
-        <w:tc>
-          <w:tcPr>
-            <w:tcW w:w="637" w:type="dxa"/>
-          </w:tcPr>
-          <w:p>
-            <w:pPr>
-              <w:jc w:val="both"/>
-              <w:rPr>
-                <w:rFonts w:ascii="Arial" w:hAnsi="Arial"/>
-                <w:sz w:val="24"/>
-                <w:lang w:val="es-MX"/>
-              </w:rPr>
-            </w:pPr>
-            <w:r>
-              <w:rPr>
-                <w:rFonts w:ascii="Arial" w:hAnsi="Arial"/>
-                <w:sz w:val="24"/>
-                <w:lang w:val="es-MX"/>
-              </w:rPr>
-              <w:t>4.1</w:t>
-            </w:r>
-          </w:p>
-        </w:tc>
-        <w:tc>
-          <w:tcPr>
-            <w:tcW w:w="8080" w:type="dxa"/>
-          </w:tcPr>
-          <w:p>
-            <w:pPr>
-              <w:jc w:val="both"/>
-              <w:rPr>
-                <w:rFonts w:ascii="Arial" w:hAnsi="Arial"/>
-                <w:sz w:val="24"/>
-                <w:lang w:val="es-MX"/>
-              </w:rPr>
-            </w:pPr>
-            <w:r>
-              <w:rPr>
-                <w:rFonts w:ascii="Arial" w:hAnsi="Arial"/>
-                <w:sz w:val="24"/>
-                <w:lang w:val="es-MX"/>
-              </w:rPr>
-              <w:t>No se pudo cargar la lista por error con la base de datos.</w:t>
-            </w:r>
-          </w:p>
-        </w:tc>
-      </w:tr>
-      <w:tr>
-        <w:tc>
-          <w:tcPr>
-            <w:tcW w:w="637" w:type="dxa"/>
-          </w:tcPr>
-          <w:p>
-            <w:pPr>
-              <w:jc w:val="both"/>
-              <w:rPr>
-                <w:rFonts w:ascii="Arial" w:hAnsi="Arial"/>
-                <w:sz w:val="24"/>
-                <w:lang w:val="es-MX"/>
-              </w:rPr>
-            </w:pPr>
-            <w:r>
-              <w:rPr>
-                <w:rFonts w:ascii="Arial" w:hAnsi="Arial"/>
-                <w:sz w:val="24"/>
-                <w:lang w:val="es-MX"/>
-              </w:rPr>
-              <w:t>4.2</w:t>
-            </w:r>
-          </w:p>
-        </w:tc>
-        <w:tc>
-          <w:tcPr>
-            <w:tcW w:w="8080" w:type="dxa"/>
-          </w:tcPr>
-          <w:p>
-            <w:pPr>
-              <w:jc w:val="both"/>
-              <w:rPr>
-                <w:rFonts w:ascii="Arial" w:hAnsi="Arial"/>
-                <w:sz w:val="24"/>
-                <w:lang w:val="es-MX"/>
-              </w:rPr>
-            </w:pPr>
-            <w:r>
-              <w:rPr>
-                <w:rFonts w:ascii="Arial" w:hAnsi="Arial"/>
-                <w:sz w:val="24"/>
-                <w:lang w:val="es-MX"/>
-              </w:rPr>
-              <w:t>El sistema indicara con un mensaje y pedirá al usuario refrescar la ventana.</w:t>
-            </w:r>
-          </w:p>
-        </w:tc>
-      </w:tr>
-      <w:tr>
-        <w:tc>
-          <w:tcPr>
-            <w:tcW w:w="637" w:type="dxa"/>
-          </w:tcPr>
-          <w:p>
-            <w:pPr>
-              <w:jc w:val="both"/>
-              <w:rPr>
-                <w:rFonts w:ascii="Arial" w:hAnsi="Arial"/>
-                <w:sz w:val="24"/>
-                <w:lang w:val="es-MX"/>
-              </w:rPr>
-            </w:pPr>
-            <w:r>
-              <w:rPr>
-                <w:rFonts w:ascii="Arial" w:hAnsi="Arial"/>
-                <w:sz w:val="24"/>
-                <w:lang w:val="es-MX"/>
-              </w:rPr>
-              <w:t>4.3</w:t>
-            </w:r>
-          </w:p>
-        </w:tc>
-        <w:tc>
-          <w:tcPr>
-            <w:tcW w:w="8080" w:type="dxa"/>
-          </w:tcPr>
-          <w:p>
-            <w:pPr>
-              <w:jc w:val="both"/>
-              <w:rPr>
-                <w:rFonts w:ascii="Arial" w:hAnsi="Arial"/>
-                <w:sz w:val="24"/>
-                <w:lang w:val="es-MX"/>
-              </w:rPr>
-            </w:pPr>
-            <w:r>
-              <w:rPr>
-                <w:rFonts w:ascii="Arial" w:hAnsi="Arial"/>
-                <w:sz w:val="24"/>
-                <w:lang w:val="es-MX"/>
-              </w:rPr>
-              <w:t>No se pudo modificar finca seleccionada.</w:t>
-            </w:r>
-          </w:p>
-        </w:tc>
-      </w:tr>
-      <w:tr>
-        <w:tc>
-          <w:tcPr>
-            <w:tcW w:w="637" w:type="dxa"/>
-          </w:tcPr>
-          <w:p>
-            <w:pPr>
-              <w:jc w:val="both"/>
-              <w:rPr>
-                <w:rFonts w:ascii="Arial" w:hAnsi="Arial"/>
-                <w:sz w:val="24"/>
-                <w:lang w:val="es-MX"/>
-              </w:rPr>
-            </w:pPr>
-            <w:r>
-              <w:rPr>
-                <w:rFonts w:ascii="Arial" w:hAnsi="Arial"/>
-                <w:sz w:val="24"/>
-                <w:lang w:val="es-MX"/>
-              </w:rPr>
-              <w:t>4.4</w:t>
-            </w:r>
-          </w:p>
-        </w:tc>
-        <w:tc>
-          <w:tcPr>
-            <w:tcW w:w="8080" w:type="dxa"/>
-          </w:tcPr>
-          <w:p>
-            <w:pPr>
-              <w:jc w:val="both"/>
-              <w:rPr>
-                <w:rFonts w:ascii="Arial" w:hAnsi="Arial"/>
-                <w:sz w:val="24"/>
-                <w:lang w:val="es-MX"/>
-              </w:rPr>
-            </w:pPr>
-            <w:r>
-              <w:rPr>
-                <w:rFonts w:ascii="Arial" w:hAnsi="Arial"/>
-                <w:sz w:val="24"/>
-                <w:lang w:val="es-MX"/>
-              </w:rPr>
-              <w:t>El sistema indicara el error y pedirá volver a presionar el botón eliminar.</w:t>
-            </w:r>
-          </w:p>
-        </w:tc>
-      </w:tr>
-    </w:tbl>
-    <w:p>
-      <w:pPr>
-        <w:jc w:val="both"/>
-        <w:rPr>
-          <w:rFonts w:ascii="Arial" w:hAnsi="Arial"/>
-          <w:sz w:val="24"/>
-          <w:lang w:val="es-MX"/>
-        </w:rPr>
-      </w:pPr>
-    </w:p>
-    <w:p>
-      <w:pPr>
-        <w:jc w:val="both"/>
-        <w:rPr>
-          <w:rFonts w:ascii="Arial" w:hAnsi="Arial"/>
-          <w:sz w:val="24"/>
-          <w:lang w:val="es-MX"/>
-        </w:rPr>
-      </w:pPr>
-    </w:p>
-    <w:p>
-      <w:pPr>
-        <w:jc w:val="both"/>
-        <w:rPr>
-          <w:rFonts w:ascii="Arial" w:hAnsi="Arial"/>
-          <w:sz w:val="24"/>
-          <w:lang w:val="es-MX"/>
-        </w:rPr>
-      </w:pPr>
-      <w:r>
-        <w:rPr>
-          <w:rFonts w:ascii="Arial" w:hAnsi="Arial"/>
-          <w:b/>
-          <w:sz w:val="24"/>
-          <w:lang w:val="es-MX"/>
-        </w:rPr>
         <w:t>Diseño gráfico de pantallas</w:t>
       </w:r>
       <w:r>
@@ -2359,14 +2242,12 @@
           <w:lang w:val="es-MX"/>
         </w:rPr>
       </w:pPr>
-      <w:bookmarkStart w:id="0" w:name="_GoBack"/>
       <w:r>
         <w:rPr>
           <w:rFonts w:ascii="Arial" w:hAnsi="Arial"/>
           <w:noProof/>
           <w:sz w:val="24"/>
         </w:rPr>
-        <w:lastRenderedPageBreak/>
         <w:drawing>
           <wp:inline distT="0" distB="0" distL="0" distR="0">
             <wp:extent cx="5400040" cy="3053715"/>
@@ -2409,7 +2290,6 @@
           </wp:inline>
         </w:drawing>
       </w:r>
-      <w:bookmarkEnd w:id="0"/>
     </w:p>
     <w:p>
       <w:pPr>
@@ -2463,6 +2343,7 @@
           <w:sz w:val="24"/>
           <w:lang w:val="es-MX"/>
         </w:rPr>
+        <w:lastRenderedPageBreak/>
         <w:t>[Pegue y enumere el diseño de los reportes]</w:t>
       </w:r>
     </w:p>
@@ -2577,7 +2458,7 @@
         <w:noProof/>
         <w:lang w:val="es-MX"/>
       </w:rPr>
-      <w:t>14/09/a</w:t>
+      <w:t>23/09/a</w:t>
     </w:r>
     <w:r>
       <w:rPr>

--- a/Doc-SW/ECUs/ECU-AdministrarFinca/ECU_ModificarFinca.docx
+++ b/Doc-SW/ECUs/ECU-AdministrarFinca/ECU_ModificarFinca.docx
@@ -90,26 +90,6 @@
     </w:p>
     <w:p>
       <w:pPr>
-        <w:jc w:val="both"/>
-        <w:rPr>
-          <w:rFonts w:ascii="Arial" w:hAnsi="Arial"/>
-          <w:sz w:val="24"/>
-          <w:lang w:val="es-MX"/>
-        </w:rPr>
-      </w:pPr>
-    </w:p>
-    <w:p>
-      <w:pPr>
-        <w:jc w:val="both"/>
-        <w:rPr>
-          <w:rFonts w:ascii="Arial" w:hAnsi="Arial"/>
-          <w:sz w:val="24"/>
-          <w:lang w:val="es-MX"/>
-        </w:rPr>
-      </w:pPr>
-    </w:p>
-    <w:p>
-      <w:pPr>
         <w:numPr>
           <w:ilvl w:val="0"/>
           <w:numId w:val="1"/>
@@ -151,26 +131,6 @@
     </w:p>
     <w:p>
       <w:pPr>
-        <w:jc w:val="both"/>
-        <w:rPr>
-          <w:rFonts w:ascii="Arial" w:hAnsi="Arial"/>
-          <w:sz w:val="24"/>
-          <w:lang w:val="es-MX"/>
-        </w:rPr>
-      </w:pPr>
-    </w:p>
-    <w:p>
-      <w:pPr>
-        <w:jc w:val="both"/>
-        <w:rPr>
-          <w:rFonts w:ascii="Arial" w:hAnsi="Arial"/>
-          <w:sz w:val="24"/>
-          <w:lang w:val="es-MX"/>
-        </w:rPr>
-      </w:pPr>
-    </w:p>
-    <w:p>
-      <w:pPr>
         <w:numPr>
           <w:ilvl w:val="0"/>
           <w:numId w:val="1"/>
@@ -206,16 +166,6 @@
         <w:rPr>
           <w:rFonts w:ascii="Arial" w:hAnsi="Arial"/>
           <w:sz w:val="24"/>
-          <w:lang w:val="es-MX"/>
-        </w:rPr>
-      </w:pPr>
-    </w:p>
-    <w:p>
-      <w:pPr>
-        <w:jc w:val="both"/>
-        <w:rPr>
-          <w:rFonts w:ascii="Arial" w:hAnsi="Arial"/>
-          <w:sz w:val="24"/>
           <w:u w:val="single"/>
           <w:lang w:val="es-MX"/>
         </w:rPr>
@@ -264,16 +214,6 @@
     </w:p>
     <w:p>
       <w:pPr>
-        <w:jc w:val="both"/>
-        <w:rPr>
-          <w:rFonts w:ascii="Arial" w:hAnsi="Arial"/>
-          <w:sz w:val="24"/>
-          <w:lang w:val="es-MX"/>
-        </w:rPr>
-      </w:pPr>
-    </w:p>
-    <w:p>
-      <w:pPr>
         <w:numPr>
           <w:ilvl w:val="0"/>
           <w:numId w:val="1"/>
@@ -450,7 +390,15 @@
           <w:sz w:val="24"/>
           <w:lang w:val="es-MX"/>
         </w:rPr>
-        <w:t>El usuario debe iniciar sesión.</w:t>
+        <w:t>Se ha verificado las variables de</w:t>
+      </w:r>
+      <w:r>
+        <w:rPr>
+          <w:rFonts w:ascii="Arial" w:hAnsi="Arial"/>
+          <w:sz w:val="24"/>
+          <w:lang w:val="es-MX"/>
+        </w:rPr>
+        <w:t xml:space="preserve"> sesión.</w:t>
       </w:r>
     </w:p>
     <w:p>
@@ -472,7 +420,15 @@
           <w:sz w:val="24"/>
           <w:lang w:val="es-MX"/>
         </w:rPr>
-        <w:t>Deben existir fincas insertadas.</w:t>
+        <w:t>Se ha insertado fincas anteriormente</w:t>
+      </w:r>
+      <w:r>
+        <w:rPr>
+          <w:rFonts w:ascii="Arial" w:hAnsi="Arial"/>
+          <w:sz w:val="24"/>
+          <w:lang w:val="es-MX"/>
+        </w:rPr>
+        <w:t>.</w:t>
       </w:r>
     </w:p>
     <w:p>
@@ -749,7 +705,7 @@
                 <w:sz w:val="24"/>
                 <w:lang w:val="es-MX"/>
               </w:rPr>
-              <w:t>El usuario debe de seleccionar administrador de fincas.</w:t>
+              <w:t>Si ingresa a modificar finca, deberá poder seleccionar finca, viendo la información en pantalla, procederían a tocar el botón modificar.</w:t>
             </w:r>
           </w:p>
         </w:tc>
@@ -775,103 +731,6 @@
                 <w:lang w:val="es-MX"/>
               </w:rPr>
               <w:t>2</w:t>
-            </w:r>
-          </w:p>
-        </w:tc>
-        <w:tc>
-          <w:tcPr>
-            <w:tcW w:w="8080" w:type="dxa"/>
-          </w:tcPr>
-          <w:p>
-            <w:pPr>
-              <w:jc w:val="both"/>
-              <w:rPr>
-                <w:rFonts w:ascii="Arial" w:hAnsi="Arial"/>
-                <w:sz w:val="24"/>
-                <w:lang w:val="es-MX"/>
-              </w:rPr>
-            </w:pPr>
-            <w:r>
-              <w:rPr>
-                <w:rFonts w:ascii="Arial" w:hAnsi="Arial"/>
-                <w:sz w:val="24"/>
-                <w:lang w:val="es-MX"/>
-              </w:rPr>
-              <w:t>Se despliegan las opciones.</w:t>
-            </w:r>
-          </w:p>
-        </w:tc>
-      </w:tr>
-      <w:tr>
-        <w:tc>
-          <w:tcPr>
-            <w:tcW w:w="637" w:type="dxa"/>
-          </w:tcPr>
-          <w:p>
-            <w:pPr>
-              <w:jc w:val="both"/>
-              <w:rPr>
-                <w:rFonts w:ascii="Arial" w:hAnsi="Arial"/>
-                <w:sz w:val="24"/>
-                <w:u w:val="single"/>
-                <w:lang w:val="es-MX"/>
-              </w:rPr>
-            </w:pPr>
-            <w:r>
-              <w:rPr>
-                <w:rFonts w:ascii="Arial" w:hAnsi="Arial"/>
-                <w:sz w:val="24"/>
-                <w:lang w:val="es-MX"/>
-              </w:rPr>
-              <w:t>3</w:t>
-            </w:r>
-          </w:p>
-        </w:tc>
-        <w:tc>
-          <w:tcPr>
-            <w:tcW w:w="8080" w:type="dxa"/>
-          </w:tcPr>
-          <w:p>
-            <w:pPr>
-              <w:jc w:val="both"/>
-              <w:rPr>
-                <w:rFonts w:ascii="Arial" w:hAnsi="Arial"/>
-                <w:sz w:val="24"/>
-                <w:lang w:val="es-MX"/>
-              </w:rPr>
-            </w:pPr>
-            <w:r>
-              <w:rPr>
-                <w:rFonts w:ascii="Arial" w:hAnsi="Arial"/>
-                <w:sz w:val="24"/>
-                <w:lang w:val="es-MX"/>
-              </w:rPr>
-              <w:t>Si ingresa a modificar finca, deberá poder seleccionar finca, viendo la información en pantalla, procederían a tocar el botón modificar.</w:t>
-            </w:r>
-          </w:p>
-        </w:tc>
-      </w:tr>
-      <w:tr>
-        <w:tc>
-          <w:tcPr>
-            <w:tcW w:w="637" w:type="dxa"/>
-          </w:tcPr>
-          <w:p>
-            <w:pPr>
-              <w:jc w:val="both"/>
-              <w:rPr>
-                <w:rFonts w:ascii="Arial" w:hAnsi="Arial"/>
-                <w:sz w:val="24"/>
-                <w:lang w:val="es-MX"/>
-              </w:rPr>
-            </w:pPr>
-            <w:r>
-              <w:rPr>
-                <w:rFonts w:ascii="Arial" w:hAnsi="Arial"/>
-                <w:sz w:val="24"/>
-                <w:lang w:val="es-MX"/>
-              </w:rPr>
-              <w:t>4</w:t>
             </w:r>
           </w:p>
         </w:tc>
@@ -1030,23 +889,15 @@
                 <w:sz w:val="24"/>
                 <w:lang w:val="es-MX"/>
               </w:rPr>
-              <w:t>3</w:t>
-            </w:r>
-            <w:r>
-              <w:rPr>
-                <w:rFonts w:ascii="Arial" w:hAnsi="Arial"/>
-                <w:sz w:val="24"/>
-                <w:lang w:val="es-MX"/>
-              </w:rPr>
-              <w:t>.</w:t>
-            </w:r>
-            <w:r>
-              <w:rPr>
-                <w:rFonts w:ascii="Arial" w:hAnsi="Arial"/>
-                <w:sz w:val="24"/>
-                <w:lang w:val="es-MX"/>
-              </w:rPr>
-              <w:t>a</w:t>
+              <w:t>1</w:t>
+            </w:r>
+            <w:r>
+              <w:rPr>
+                <w:rFonts w:ascii="Arial" w:hAnsi="Arial"/>
+                <w:sz w:val="24"/>
+                <w:lang w:val="es-MX"/>
+              </w:rPr>
+              <w:t>.a</w:t>
             </w:r>
           </w:p>
         </w:tc>
@@ -1094,31 +945,15 @@
                 <w:sz w:val="24"/>
                 <w:lang w:val="es-MX"/>
               </w:rPr>
-              <w:t>3</w:t>
-            </w:r>
-            <w:r>
-              <w:rPr>
-                <w:rFonts w:ascii="Arial" w:hAnsi="Arial"/>
-                <w:sz w:val="24"/>
-                <w:lang w:val="es-MX"/>
-              </w:rPr>
-              <w:t>.</w:t>
-            </w:r>
-            <w:r>
-              <w:rPr>
-                <w:rFonts w:ascii="Arial" w:hAnsi="Arial"/>
-                <w:sz w:val="24"/>
-                <w:lang w:val="es-MX"/>
-              </w:rPr>
-              <w:t>a.</w:t>
-            </w:r>
-            <w:r>
-              <w:rPr>
-                <w:rFonts w:ascii="Arial" w:hAnsi="Arial"/>
-                <w:sz w:val="24"/>
-                <w:lang w:val="es-MX"/>
-              </w:rPr>
               <w:t>1</w:t>
+            </w:r>
+            <w:r>
+              <w:rPr>
+                <w:rFonts w:ascii="Arial" w:hAnsi="Arial"/>
+                <w:sz w:val="24"/>
+                <w:lang w:val="es-MX"/>
+              </w:rPr>
+              <w:t>.a.1</w:t>
             </w:r>
           </w:p>
         </w:tc>
@@ -1166,31 +1001,15 @@
                 <w:sz w:val="24"/>
                 <w:lang w:val="es-MX"/>
               </w:rPr>
-              <w:t>3</w:t>
-            </w:r>
-            <w:r>
-              <w:rPr>
-                <w:rFonts w:ascii="Arial" w:hAnsi="Arial"/>
-                <w:sz w:val="24"/>
-                <w:lang w:val="es-MX"/>
-              </w:rPr>
-              <w:t>.</w:t>
-            </w:r>
-            <w:r>
-              <w:rPr>
-                <w:rFonts w:ascii="Arial" w:hAnsi="Arial"/>
-                <w:sz w:val="24"/>
-                <w:lang w:val="es-MX"/>
-              </w:rPr>
-              <w:t>a.</w:t>
-            </w:r>
-            <w:r>
-              <w:rPr>
-                <w:rFonts w:ascii="Arial" w:hAnsi="Arial"/>
-                <w:sz w:val="24"/>
-                <w:lang w:val="es-MX"/>
-              </w:rPr>
-              <w:t>2</w:t>
+              <w:t>1</w:t>
+            </w:r>
+            <w:r>
+              <w:rPr>
+                <w:rFonts w:ascii="Arial" w:hAnsi="Arial"/>
+                <w:sz w:val="24"/>
+                <w:lang w:val="es-MX"/>
+              </w:rPr>
+              <w:t>.a.2</w:t>
             </w:r>
           </w:p>
         </w:tc>
@@ -1238,31 +1057,15 @@
                 <w:sz w:val="24"/>
                 <w:lang w:val="es-MX"/>
               </w:rPr>
-              <w:t>3</w:t>
-            </w:r>
-            <w:r>
-              <w:rPr>
-                <w:rFonts w:ascii="Arial" w:hAnsi="Arial"/>
-                <w:sz w:val="24"/>
-                <w:lang w:val="es-MX"/>
-              </w:rPr>
-              <w:t>.</w:t>
-            </w:r>
-            <w:r>
-              <w:rPr>
-                <w:rFonts w:ascii="Arial" w:hAnsi="Arial"/>
-                <w:sz w:val="24"/>
-                <w:lang w:val="es-MX"/>
-              </w:rPr>
-              <w:t>a.</w:t>
-            </w:r>
-            <w:r>
-              <w:rPr>
-                <w:rFonts w:ascii="Arial" w:hAnsi="Arial"/>
-                <w:sz w:val="24"/>
-                <w:lang w:val="es-MX"/>
-              </w:rPr>
-              <w:t>3</w:t>
+              <w:t>1</w:t>
+            </w:r>
+            <w:r>
+              <w:rPr>
+                <w:rFonts w:ascii="Arial" w:hAnsi="Arial"/>
+                <w:sz w:val="24"/>
+                <w:lang w:val="es-MX"/>
+              </w:rPr>
+              <w:t>.a.3</w:t>
             </w:r>
           </w:p>
         </w:tc>
@@ -1310,31 +1113,15 @@
                 <w:sz w:val="24"/>
                 <w:lang w:val="es-MX"/>
               </w:rPr>
-              <w:t>3</w:t>
-            </w:r>
-            <w:r>
-              <w:rPr>
-                <w:rFonts w:ascii="Arial" w:hAnsi="Arial"/>
-                <w:sz w:val="24"/>
-                <w:lang w:val="es-MX"/>
-              </w:rPr>
-              <w:t>.</w:t>
-            </w:r>
-            <w:r>
-              <w:rPr>
-                <w:rFonts w:ascii="Arial" w:hAnsi="Arial"/>
-                <w:sz w:val="24"/>
-                <w:lang w:val="es-MX"/>
-              </w:rPr>
-              <w:t>a.</w:t>
-            </w:r>
-            <w:r>
-              <w:rPr>
-                <w:rFonts w:ascii="Arial" w:hAnsi="Arial"/>
-                <w:sz w:val="24"/>
-                <w:lang w:val="es-MX"/>
-              </w:rPr>
-              <w:t>4</w:t>
+              <w:t>1</w:t>
+            </w:r>
+            <w:r>
+              <w:rPr>
+                <w:rFonts w:ascii="Arial" w:hAnsi="Arial"/>
+                <w:sz w:val="24"/>
+                <w:lang w:val="es-MX"/>
+              </w:rPr>
+              <w:t>.a.4</w:t>
             </w:r>
           </w:p>
         </w:tc>
@@ -1382,7 +1169,15 @@
                 <w:sz w:val="24"/>
                 <w:lang w:val="es-MX"/>
               </w:rPr>
-              <w:t>3.a.5</w:t>
+              <w:t>1</w:t>
+            </w:r>
+            <w:r>
+              <w:rPr>
+                <w:rFonts w:ascii="Arial" w:hAnsi="Arial"/>
+                <w:sz w:val="24"/>
+                <w:lang w:val="es-MX"/>
+              </w:rPr>
+              <w:t>.a.5</w:t>
             </w:r>
           </w:p>
         </w:tc>
@@ -1405,7 +1200,15 @@
                 <w:sz w:val="24"/>
                 <w:lang w:val="es-MX"/>
               </w:rPr>
-              <w:t>Se muestra paso 2.</w:t>
+              <w:t>Se muestra paso 1</w:t>
+            </w:r>
+            <w:r>
+              <w:rPr>
+                <w:rFonts w:ascii="Arial" w:hAnsi="Arial"/>
+                <w:sz w:val="24"/>
+                <w:lang w:val="es-MX"/>
+              </w:rPr>
+              <w:t>.</w:t>
             </w:r>
           </w:p>
         </w:tc>
@@ -1421,8 +1224,6 @@
           <w:lang w:val="es-MX"/>
         </w:rPr>
       </w:pPr>
-      <w:bookmarkStart w:id="0" w:name="_GoBack"/>
-      <w:bookmarkEnd w:id="0"/>
     </w:p>
     <w:p>
       <w:pPr>
@@ -2343,7 +2144,6 @@
           <w:sz w:val="24"/>
           <w:lang w:val="es-MX"/>
         </w:rPr>
-        <w:lastRenderedPageBreak/>
         <w:t>[Pegue y enumere el diseño de los reportes]</w:t>
       </w:r>
     </w:p>
@@ -2357,7 +2157,10 @@
         </w:rPr>
       </w:pPr>
     </w:p>
-    <w:p/>
+    <w:p>
+      <w:bookmarkStart w:id="0" w:name="_GoBack"/>
+      <w:bookmarkEnd w:id="0"/>
+    </w:p>
     <w:p/>
     <w:sectPr>
       <w:headerReference w:type="default" r:id="rId8"/>
@@ -2458,7 +2261,7 @@
         <w:noProof/>
         <w:lang w:val="es-MX"/>
       </w:rPr>
-      <w:t>23/09/a</w:t>
+      <w:t>14/10/a</w:t>
     </w:r>
     <w:r>
       <w:rPr>
@@ -2521,7 +2324,7 @@
         <w:rStyle w:val="Nmerodepgina"/>
         <w:noProof/>
       </w:rPr>
-      <w:t>3</w:t>
+      <w:t>2</w:t>
     </w:r>
     <w:r>
       <w:rPr>

--- a/Doc-SW/ECUs/ECU-AdministrarFinca/ECU_ModificarFinca.docx
+++ b/Doc-SW/ECUs/ECU-AdministrarFinca/ECU_ModificarFinca.docx
@@ -221,17 +221,18 @@
         <w:jc w:val="both"/>
         <w:rPr>
           <w:rFonts w:ascii="Arial" w:hAnsi="Arial"/>
-          <w:sz w:val="24"/>
-          <w:lang w:val="es-MX"/>
-        </w:rPr>
-      </w:pPr>
-      <w:r>
-        <w:rPr>
-          <w:rFonts w:ascii="Arial" w:hAnsi="Arial"/>
           <w:b/>
           <w:sz w:val="24"/>
           <w:lang w:val="es-MX"/>
         </w:rPr>
+      </w:pPr>
+      <w:r>
+        <w:rPr>
+          <w:rFonts w:ascii="Arial" w:hAnsi="Arial"/>
+          <w:b/>
+          <w:sz w:val="24"/>
+          <w:lang w:val="es-MX"/>
+        </w:rPr>
         <w:t>Funciones asociadas</w:t>
       </w:r>
       <w:r>
@@ -248,15 +249,72 @@
           <w:sz w:val="24"/>
           <w:lang w:val="es-MX"/>
         </w:rPr>
-        <w:t>Este</w:t>
-      </w:r>
-      <w:r>
-        <w:rPr>
-          <w:rFonts w:ascii="Arial" w:hAnsi="Arial"/>
-          <w:sz w:val="24"/>
-          <w:lang w:val="es-MX"/>
-        </w:rPr>
-        <w:t xml:space="preserve"> caso de uso cumple con el requisito funcional Mantenimiento de administrador.</w:t>
+        <w:t xml:space="preserve">Las funciones asociadas de este caso de uso se encuentran en el requerimiento funcional </w:t>
+      </w:r>
+      <w:r>
+        <w:rPr>
+          <w:rFonts w:ascii="Arial" w:hAnsi="Arial"/>
+          <w:b/>
+          <w:sz w:val="24"/>
+          <w:lang w:val="es-MX"/>
+        </w:rPr>
+        <w:t>M</w:t>
+      </w:r>
+      <w:r>
+        <w:rPr>
+          <w:rFonts w:ascii="Arial" w:hAnsi="Arial"/>
+          <w:b/>
+          <w:sz w:val="24"/>
+          <w:lang w:val="es-MX"/>
+        </w:rPr>
+        <w:t>F3</w:t>
+      </w:r>
+      <w:r>
+        <w:rPr>
+          <w:rFonts w:ascii="Arial" w:hAnsi="Arial"/>
+          <w:b/>
+          <w:sz w:val="24"/>
+          <w:lang w:val="es-MX"/>
+        </w:rPr>
+        <w:t>.2</w:t>
+      </w:r>
+      <w:r>
+        <w:rPr>
+          <w:rFonts w:ascii="Arial" w:hAnsi="Arial"/>
+          <w:b/>
+          <w:sz w:val="24"/>
+          <w:lang w:val="es-MX"/>
+        </w:rPr>
+        <w:t xml:space="preserve"> </w:t>
+      </w:r>
+      <w:r>
+        <w:rPr>
+          <w:rFonts w:ascii="Arial" w:hAnsi="Arial"/>
+          <w:b/>
+          <w:sz w:val="24"/>
+          <w:lang w:val="es-MX"/>
+        </w:rPr>
+        <w:t>Modific</w:t>
+      </w:r>
+      <w:bookmarkStart w:id="0" w:name="_GoBack"/>
+      <w:bookmarkEnd w:id="0"/>
+      <w:r>
+        <w:rPr>
+          <w:rFonts w:ascii="Arial" w:hAnsi="Arial"/>
+          <w:b/>
+          <w:sz w:val="24"/>
+          <w:lang w:val="es-MX"/>
+        </w:rPr>
+        <w:t xml:space="preserve">ar </w:t>
+      </w:r>
+      <w:r>
+        <w:rPr>
+          <w:rFonts w:ascii="Arial" w:hAnsi="Arial"/>
+          <w:b/>
+          <w:sz w:val="24"/>
+          <w:lang w:val="es-MX"/>
+        </w:rPr>
+        <w:t>Finca.</w:t>
       </w:r>
     </w:p>
     <w:p>
@@ -455,7 +513,6 @@
           <w:lang w:val="es-MX"/>
         </w:rPr>
       </w:pPr>
-      <w:proofErr w:type="spellStart"/>
       <w:r>
         <w:rPr>
           <w:rFonts w:ascii="Arial" w:hAnsi="Arial"/>
@@ -463,17 +520,7 @@
           <w:sz w:val="24"/>
           <w:lang w:val="es-MX"/>
         </w:rPr>
-        <w:t>Pos</w:t>
-      </w:r>
-      <w:proofErr w:type="spellEnd"/>
-      <w:r>
-        <w:rPr>
-          <w:rFonts w:ascii="Arial" w:hAnsi="Arial"/>
-          <w:b/>
-          <w:sz w:val="24"/>
-          <w:lang w:val="es-MX"/>
-        </w:rPr>
-        <w:t xml:space="preserve"> condiciones</w:t>
+        <w:t>Pos condiciones</w:t>
       </w:r>
       <w:r>
         <w:rPr>
@@ -2157,10 +2204,7 @@
         </w:rPr>
       </w:pPr>
     </w:p>
-    <w:p>
-      <w:bookmarkStart w:id="0" w:name="_GoBack"/>
-      <w:bookmarkEnd w:id="0"/>
-    </w:p>
+    <w:p/>
     <w:p/>
     <w:sectPr>
       <w:headerReference w:type="default" r:id="rId8"/>
